--- a/Planlægning/Bloggen/Torsdag d 31 Logbog.docx
+++ b/Planlægning/Bloggen/Torsdag d 31 Logbog.docx
@@ -17,64 +17,185 @@
       <w:r>
         <w:t xml:space="preserve"> Logbog</w:t>
       </w:r>
+    </w:p>
+    <w:p>
+      <w:proofErr w:type="spellStart"/>
+      <w:r>
+        <w:t>AcceptTest</w:t>
+      </w:r>
+      <w:proofErr w:type="spellEnd"/>
+      <w:r>
+        <w:t xml:space="preserve"> med kunden kl. 08:30</w:t>
+      </w:r>
+    </w:p>
+    <w:p>
+      <w:r>
+        <w:t xml:space="preserve">Opsætning af projektet med </w:t>
+      </w:r>
+      <w:proofErr w:type="spellStart"/>
+      <w:r>
+        <w:t>Entity</w:t>
+      </w:r>
+      <w:proofErr w:type="spellEnd"/>
+      <w:r>
+        <w:t xml:space="preserve"> </w:t>
+      </w:r>
+      <w:proofErr w:type="spellStart"/>
+      <w:r>
+        <w:t>framework</w:t>
+      </w:r>
+      <w:proofErr w:type="spellEnd"/>
+      <w:r>
+        <w:t xml:space="preserve"> </w:t>
+      </w:r>
+      <w:proofErr w:type="spellStart"/>
+      <w:r>
+        <w:t>code</w:t>
+      </w:r>
+      <w:proofErr w:type="spellEnd"/>
+      <w:r>
+        <w:t xml:space="preserve"> </w:t>
+      </w:r>
+      <w:proofErr w:type="spellStart"/>
+      <w:r>
+        <w:t>first</w:t>
+      </w:r>
+      <w:proofErr w:type="spellEnd"/>
+      <w:r>
+        <w:t xml:space="preserve"> og balder snakkede med kunden og vi snakkede om at droppe den sidste </w:t>
+      </w:r>
+      <w:proofErr w:type="spellStart"/>
+      <w:r>
+        <w:t>user</w:t>
+      </w:r>
+      <w:proofErr w:type="spellEnd"/>
+      <w:r>
+        <w:t xml:space="preserve"> story. Hvis ikke vi kan nå det.</w:t>
+      </w:r>
+    </w:p>
+    <w:p>
+      <w:r>
+        <w:t>Fredag d 01. okt. Logbog</w:t>
+      </w:r>
+    </w:p>
+    <w:p>
+      <w:r>
+        <w:t>Standu</w:t>
+      </w:r>
       <w:bookmarkStart w:id="0" w:name="_GoBack"/>
       <w:bookmarkEnd w:id="0"/>
+      <w:r>
+        <w:t>p møde.</w:t>
+      </w:r>
     </w:p>
     <w:p>
-      <w:proofErr w:type="spellStart"/>
-      <w:r>
-        <w:t>AcceptTest</w:t>
-      </w:r>
-      <w:proofErr w:type="spellEnd"/>
-      <w:r>
-        <w:t xml:space="preserve"> med kunden kl. 08:30</w:t>
+      <w:r>
+        <w:t>Til stand up mødet blev enige om at v</w:t>
+      </w:r>
+      <w:r>
+        <w:t xml:space="preserve">i var bagud med alle de </w:t>
+      </w:r>
+      <w:proofErr w:type="spellStart"/>
+      <w:r>
+        <w:t>userstories</w:t>
+      </w:r>
+      <w:proofErr w:type="spellEnd"/>
+      <w:r>
+        <w:t xml:space="preserve"> som ikke var blevet færdige om torsdagen. Så planen var at fortsætte med </w:t>
+      </w:r>
+      <w:proofErr w:type="spellStart"/>
+      <w:r>
+        <w:t>opsætingen</w:t>
+      </w:r>
+      <w:proofErr w:type="spellEnd"/>
+      <w:r>
+        <w:t xml:space="preserve"> af </w:t>
+      </w:r>
+      <w:proofErr w:type="spellStart"/>
+      <w:r>
+        <w:t>Entity</w:t>
+      </w:r>
+      <w:proofErr w:type="spellEnd"/>
+      <w:r>
+        <w:t xml:space="preserve"> </w:t>
+      </w:r>
+      <w:proofErr w:type="spellStart"/>
+      <w:r>
+        <w:t>Frameworket</w:t>
+      </w:r>
+      <w:proofErr w:type="spellEnd"/>
+      <w:r>
+        <w:t xml:space="preserve">. Den første </w:t>
+      </w:r>
+      <w:proofErr w:type="spellStart"/>
+      <w:r>
+        <w:t>userstory</w:t>
+      </w:r>
+      <w:proofErr w:type="spellEnd"/>
+      <w:r>
+        <w:t xml:space="preserve"> kunne ikke laves helt færdig med accept test før at </w:t>
+      </w:r>
+      <w:proofErr w:type="spellStart"/>
+      <w:r>
+        <w:t>Entity</w:t>
+      </w:r>
+      <w:proofErr w:type="spellEnd"/>
+      <w:r>
+        <w:t xml:space="preserve"> </w:t>
+      </w:r>
+      <w:proofErr w:type="spellStart"/>
+      <w:r>
+        <w:t>frameworket</w:t>
+      </w:r>
+      <w:proofErr w:type="spellEnd"/>
+      <w:r>
+        <w:t xml:space="preserve"> var oppe at køre. Ronnie og Rasmus arbejdede videre på at få </w:t>
+      </w:r>
+      <w:proofErr w:type="spellStart"/>
+      <w:r>
+        <w:t>Entity</w:t>
+      </w:r>
+      <w:proofErr w:type="spellEnd"/>
+      <w:r>
+        <w:t xml:space="preserve"> op at køre og Toke og Christoffer fortsatte arbejdet på den første </w:t>
+      </w:r>
+      <w:proofErr w:type="spellStart"/>
+      <w:r>
+        <w:t>userstory</w:t>
+      </w:r>
+      <w:proofErr w:type="spellEnd"/>
+      <w:r>
+        <w:t xml:space="preserve">. </w:t>
+      </w:r>
+      <w:proofErr w:type="spellStart"/>
+      <w:r>
+        <w:t>Entity</w:t>
+      </w:r>
+      <w:proofErr w:type="spellEnd"/>
+      <w:r>
+        <w:t xml:space="preserve"> </w:t>
+      </w:r>
+      <w:proofErr w:type="spellStart"/>
+      <w:r>
+        <w:t>frameworket</w:t>
+      </w:r>
+      <w:proofErr w:type="spellEnd"/>
+      <w:r>
+        <w:t xml:space="preserve"> kom ikke op at køre fredag heller</w:t>
+      </w:r>
+      <w:r>
+        <w:t xml:space="preserve">, så Toke og Christoffer kunne ikke lukke den første </w:t>
+      </w:r>
+      <w:proofErr w:type="spellStart"/>
+      <w:r>
+        <w:t>userstory</w:t>
+      </w:r>
+      <w:proofErr w:type="spellEnd"/>
+      <w:r>
+        <w:t>. Yderligere stoppede vi arbejdet kl. 11:30 dermed var det umuligt at opnå de 4 storypoints for dagen som udgangspunkt.</w:t>
       </w:r>
     </w:p>
-    <w:p>
-      <w:r>
-        <w:t xml:space="preserve">Opsætning af projektet med </w:t>
-      </w:r>
-      <w:proofErr w:type="spellStart"/>
-      <w:r>
-        <w:t>Entity</w:t>
-      </w:r>
-      <w:proofErr w:type="spellEnd"/>
-      <w:r>
-        <w:t xml:space="preserve"> </w:t>
-      </w:r>
-      <w:proofErr w:type="spellStart"/>
-      <w:r>
-        <w:t>framework</w:t>
-      </w:r>
-      <w:proofErr w:type="spellEnd"/>
-      <w:r>
-        <w:t xml:space="preserve"> </w:t>
-      </w:r>
-      <w:proofErr w:type="spellStart"/>
-      <w:r>
-        <w:t>code</w:t>
-      </w:r>
-      <w:proofErr w:type="spellEnd"/>
-      <w:r>
-        <w:t xml:space="preserve"> </w:t>
-      </w:r>
-      <w:proofErr w:type="spellStart"/>
-      <w:r>
-        <w:t>first</w:t>
-      </w:r>
-      <w:proofErr w:type="spellEnd"/>
-      <w:r>
-        <w:t xml:space="preserve"> og balder snakkede med kunden og vi snakkede om at droppe den sidste </w:t>
-      </w:r>
-      <w:proofErr w:type="spellStart"/>
-      <w:r>
-        <w:t>user</w:t>
-      </w:r>
-      <w:proofErr w:type="spellEnd"/>
-      <w:r>
-        <w:t xml:space="preserve"> story. Hvis ikke vi kan nå det.</w:t>
-      </w:r>
-    </w:p>
+    <w:p/>
     <w:sectPr>
       <w:pgSz w:w="11906" w:h="16838"/>
       <w:pgMar w:top="1440" w:right="1440" w:bottom="1440" w:left="1440" w:header="708" w:footer="708" w:gutter="0"/>
